--- a/poo/Entreprise Architect/Exercice 1 & 2 Concept Objet.docx
+++ b/poo/Entreprise Architect/Exercice 1 & 2 Concept Objet.docx
@@ -105,6 +105,57 @@
     </w:p>
     <w:p>
       <w:pPr>
+        <w:pStyle w:val="Paragraphedeliste"/>
+        <w:numPr>
+          <w:ilvl w:val="0"/>
+          <w:numId w:val="3"/>
+        </w:numPr>
+        <w:jc w:val="both"/>
+        <w:rPr>
+          <w:sz w:val="28"/>
+          <w:szCs w:val="28"/>
+        </w:rPr>
+      </w:pPr>
+      <w:r>
+        <w:rPr>
+          <w:sz w:val="28"/>
+          <w:szCs w:val="28"/>
+        </w:rPr>
+        <w:t xml:space="preserve">James </w:t>
+      </w:r>
+      <w:proofErr w:type="spellStart"/>
+      <w:r>
+        <w:rPr>
+          <w:sz w:val="28"/>
+          <w:szCs w:val="28"/>
+        </w:rPr>
+        <w:t>Rumbaugh</w:t>
+      </w:r>
+      <w:proofErr w:type="spellEnd"/>
+      <w:r>
+        <w:rPr>
+          <w:sz w:val="28"/>
+          <w:szCs w:val="28"/>
+        </w:rPr>
+        <w:t xml:space="preserve"> : c’est une personne en l’occurrence un homme donc </w:t>
+      </w:r>
+      <w:r>
+        <w:rPr>
+          <w:sz w:val="28"/>
+          <w:szCs w:val="28"/>
+        </w:rPr>
+        <w:t>une instance de l’objet personne</w:t>
+      </w:r>
+      <w:r>
+        <w:rPr>
+          <w:sz w:val="28"/>
+          <w:szCs w:val="28"/>
+        </w:rPr>
+        <w:t>.</w:t>
+      </w:r>
+    </w:p>
+    <w:p>
+      <w:pPr>
         <w:rPr>
           <w:i/>
           <w:iCs/>
@@ -206,14 +257,7 @@
           <w:sz w:val="28"/>
           <w:szCs w:val="28"/>
         </w:rPr>
-        <w:t xml:space="preserve"> changer</w:t>
-      </w:r>
-      <w:r>
-        <w:rPr>
-          <w:sz w:val="28"/>
-          <w:szCs w:val="28"/>
-        </w:rPr>
-        <w:t xml:space="preserve"> états.</w:t>
+        <w:t xml:space="preserve"> changer états.</w:t>
       </w:r>
     </w:p>
     <w:p>
@@ -234,23 +278,7 @@
           <w:sz w:val="28"/>
           <w:szCs w:val="28"/>
         </w:rPr>
-        <w:t xml:space="preserve">James </w:t>
-      </w:r>
-      <w:proofErr w:type="spellStart"/>
-      <w:r>
-        <w:rPr>
-          <w:sz w:val="28"/>
-          <w:szCs w:val="28"/>
-        </w:rPr>
-        <w:t>Rumbaugh</w:t>
-      </w:r>
-      <w:proofErr w:type="spellEnd"/>
-      <w:r>
-        <w:rPr>
-          <w:sz w:val="28"/>
-          <w:szCs w:val="28"/>
-        </w:rPr>
-        <w:t> : c’est une personne en l’occurrence un homme donc ici ça serait plutôt Homme l’objet.</w:t>
+        <w:t>La racine carrée de 4 : il s’agit d’un calcul qui n’a qu’un seul résultat, ne peut donc pas changer d’état.</w:t>
       </w:r>
     </w:p>
     <w:p>
@@ -271,7 +299,21 @@
           <w:sz w:val="28"/>
           <w:szCs w:val="28"/>
         </w:rPr>
-        <w:t>La racine carrée de 4 : il s’agit d’un calcul qui n’a qu’un seul résultat, ne peut donc pas changer d’état.</w:t>
+        <w:t xml:space="preserve">La vitesse de la lumière : il s’agit ici </w:t>
+      </w:r>
+      <w:r>
+        <w:rPr>
+          <w:sz w:val="28"/>
+          <w:szCs w:val="28"/>
+        </w:rPr>
+        <w:t>d’une constante, elle ne change pas.</w:t>
+      </w:r>
+      <w:r>
+        <w:rPr>
+          <w:sz w:val="28"/>
+          <w:szCs w:val="28"/>
+        </w:rPr>
+        <w:t xml:space="preserve"> Une constante est une variable dont la valeur ne change pas.</w:t>
       </w:r>
     </w:p>
     <w:p>
@@ -292,34 +334,6 @@
           <w:sz w:val="28"/>
           <w:szCs w:val="28"/>
         </w:rPr>
-        <w:t xml:space="preserve">La vitesse de la lumière : il s’agit ici </w:t>
-      </w:r>
-      <w:r>
-        <w:rPr>
-          <w:sz w:val="28"/>
-          <w:szCs w:val="28"/>
-        </w:rPr>
-        <w:t>d’une constante, elle ne change pas.</w:t>
-      </w:r>
-    </w:p>
-    <w:p>
-      <w:pPr>
-        <w:pStyle w:val="Paragraphedeliste"/>
-        <w:numPr>
-          <w:ilvl w:val="0"/>
-          <w:numId w:val="4"/>
-        </w:numPr>
-        <w:jc w:val="both"/>
-        <w:rPr>
-          <w:sz w:val="28"/>
-          <w:szCs w:val="28"/>
-        </w:rPr>
-      </w:pPr>
-      <w:r>
-        <w:rPr>
-          <w:sz w:val="28"/>
-          <w:szCs w:val="28"/>
-        </w:rPr>
         <w:t xml:space="preserve">Une transaction boursière : c’est une opération réalisée </w:t>
       </w:r>
       <w:r>
@@ -334,7 +348,21 @@
           <w:sz w:val="28"/>
           <w:szCs w:val="28"/>
         </w:rPr>
-        <w:t xml:space="preserve"> partir d’un compte.</w:t>
+        <w:t xml:space="preserve"> partir d’un compte</w:t>
+      </w:r>
+      <w:r>
+        <w:rPr>
+          <w:sz w:val="28"/>
+          <w:szCs w:val="28"/>
+        </w:rPr>
+        <w:t>, une méthode</w:t>
+      </w:r>
+      <w:r>
+        <w:rPr>
+          <w:sz w:val="28"/>
+          <w:szCs w:val="28"/>
+        </w:rPr>
+        <w:t>.</w:t>
       </w:r>
     </w:p>
     <w:p>
@@ -498,6 +526,38 @@
           <w:szCs w:val="28"/>
         </w:rPr>
         <w:t>Fermé &amp; pleine</w:t>
+      </w:r>
+    </w:p>
+    <w:p>
+      <w:pPr>
+        <w:pStyle w:val="Paragraphedeliste"/>
+        <w:numPr>
+          <w:ilvl w:val="0"/>
+          <w:numId w:val="5"/>
+        </w:numPr>
+      </w:pPr>
+      <w:r>
+        <w:rPr>
+          <w:sz w:val="28"/>
+          <w:szCs w:val="28"/>
+        </w:rPr>
+        <w:t>Partiellement pleine &amp; ouverte</w:t>
+      </w:r>
+    </w:p>
+    <w:p>
+      <w:pPr>
+        <w:pStyle w:val="Paragraphedeliste"/>
+        <w:numPr>
+          <w:ilvl w:val="0"/>
+          <w:numId w:val="5"/>
+        </w:numPr>
+      </w:pPr>
+      <w:r>
+        <w:rPr>
+          <w:sz w:val="28"/>
+          <w:szCs w:val="28"/>
+        </w:rPr>
+        <w:t>Partiellement pleine &amp; fermé</w:t>
       </w:r>
     </w:p>
     <w:p/>
@@ -941,8 +1001,8 @@
   <w:abstractNum w:abstractNumId="4" w15:restartNumberingAfterBreak="0">
     <w:nsid w:val="62CF6D4C"/>
     <w:multiLevelType w:val="hybridMultilevel"/>
-    <w:tmpl w:val="76203CCC"/>
-    <w:lvl w:ilvl="0" w:tplc="040C0001">
+    <w:tmpl w:val="B23AD608"/>
+    <w:lvl w:ilvl="0" w:tplc="8DB8755E">
       <w:start w:val="1"/>
       <w:numFmt w:val="bullet"/>
       <w:lvlText w:val=""/>
@@ -952,6 +1012,8 @@
       </w:pPr>
       <w:rPr>
         <w:rFonts w:ascii="Symbol" w:hAnsi="Symbol" w:hint="default"/>
+        <w:sz w:val="24"/>
+        <w:szCs w:val="24"/>
       </w:rPr>
     </w:lvl>
     <w:lvl w:ilvl="1" w:tplc="040C0003" w:tentative="1">
@@ -1471,6 +1533,7 @@
   <w:style w:type="character" w:default="1" w:styleId="Policepardfaut">
     <w:name w:val="Default Paragraph Font"/>
     <w:uiPriority w:val="1"/>
+    <w:semiHidden/>
     <w:unhideWhenUsed/>
   </w:style>
   <w:style w:type="table" w:default="1" w:styleId="TableauNormal">
